--- a/verslag_week2.docx
+++ b/verslag_week2.docx
@@ -243,8 +243,10 @@
         <w:rPr>
           <w:lang w:val="nl-NL"/>
         </w:rPr>
-        <w:t>Cache control: Max age</w:t>
-      </w:r>
+        <w:t>Minified CSS (using gulp)</w:t>
+      </w:r>
+      <w:bookmarkStart w:id="0" w:name="_GoBack"/>
+      <w:bookmarkEnd w:id="0"/>
     </w:p>
     <w:p>
       <w:pPr>
@@ -257,8 +259,19 @@
           <w:lang w:val="nl-NL"/>
         </w:rPr>
       </w:pPr>
-      <w:bookmarkStart w:id="0" w:name="_GoBack"/>
-      <w:bookmarkEnd w:id="0"/>
+      <w:r>
+        <w:rPr>
+          <w:lang w:val="nl-NL"/>
+        </w:rPr>
+        <w:t>Cache control: Max age</w:t>
+      </w:r>
+    </w:p>
+    <w:p>
+      <w:pPr>
+        <w:rPr>
+          <w:lang w:val="nl-NL"/>
+        </w:rPr>
+      </w:pPr>
     </w:p>
     <w:sectPr>
       <w:pgSz w:w="11906" w:h="16838"/>
